--- a/src/main/java/com/framework_technology/commons/apache/lang/apache_common_lang_api.docx
+++ b/src/main/java/com/framework_technology/commons/apache/lang/apache_common_lang_api.docx
@@ -6,7 +6,7 @@
       <w:pPr>
         <w:jc w:val="center"/>
         <w:rPr>
-          <w:rFonts w:ascii="黑体" w:eastAsia="黑体" w:hAnsi="黑体" w:hint="eastAsia"/>
+          <w:rFonts w:ascii="黑体" w:eastAsia="黑体" w:hAnsi="黑体"/>
           <w:b/>
           <w:sz w:val="32"/>
           <w:szCs w:val="32"/>
@@ -425,25 +425,7 @@
           <w:sz w:val="32"/>
           <w:szCs w:val="32"/>
         </w:rPr>
-        <w:t xml:space="preserve">public static boolean </w:t>
-      </w:r>
-      <w:proofErr w:type="gramStart"/>
-      <w:r>
-        <w:rPr>
-          <w:rFonts w:ascii="黑体" w:eastAsia="黑体" w:hAnsi="黑体"/>
-          <w:sz w:val="32"/>
-          <w:szCs w:val="32"/>
-        </w:rPr>
-        <w:t>isNotEmpty(</w:t>
-      </w:r>
-      <w:proofErr w:type="gramEnd"/>
-      <w:r>
-        <w:rPr>
-          <w:rFonts w:ascii="黑体" w:eastAsia="黑体" w:hAnsi="黑体"/>
-          <w:sz w:val="32"/>
-          <w:szCs w:val="32"/>
-        </w:rPr>
-        <w:t>String str)</w:t>
+        <w:t>public static boolean isNotEmpty(String str)</w:t>
       </w:r>
     </w:p>
     <w:p>
@@ -511,25 +493,7 @@
           <w:sz w:val="32"/>
           <w:szCs w:val="32"/>
         </w:rPr>
-        <w:t>!</w:t>
-      </w:r>
-      <w:proofErr w:type="gramStart"/>
-      <w:r>
-        <w:rPr>
-          <w:rFonts w:ascii="黑体" w:eastAsia="黑体" w:hAnsi="黑体"/>
-          <w:sz w:val="32"/>
-          <w:szCs w:val="32"/>
-        </w:rPr>
-        <w:t>isEmpty</w:t>
-      </w:r>
-      <w:proofErr w:type="gramEnd"/>
-      <w:r>
-        <w:rPr>
-          <w:rFonts w:ascii="黑体" w:eastAsia="黑体" w:hAnsi="黑体"/>
-          <w:sz w:val="32"/>
-          <w:szCs w:val="32"/>
-        </w:rPr>
-        <w:t>(str);</w:t>
+        <w:t>!isEmpty(str);</w:t>
       </w:r>
     </w:p>
     <w:p>
@@ -1175,25 +1139,7 @@
           <w:sz w:val="32"/>
           <w:szCs w:val="32"/>
         </w:rPr>
-        <w:t xml:space="preserve">public static int </w:t>
-      </w:r>
-      <w:proofErr w:type="gramStart"/>
-      <w:r>
-        <w:rPr>
-          <w:rFonts w:ascii="黑体" w:eastAsia="黑体" w:hAnsi="黑体"/>
-          <w:sz w:val="32"/>
-          <w:szCs w:val="32"/>
-        </w:rPr>
-        <w:t>ordinalIndexOf(</w:t>
-      </w:r>
-      <w:proofErr w:type="gramEnd"/>
-      <w:r>
-        <w:rPr>
-          <w:rFonts w:ascii="黑体" w:eastAsia="黑体" w:hAnsi="黑体"/>
-          <w:sz w:val="32"/>
-          <w:szCs w:val="32"/>
-        </w:rPr>
-        <w:t>String str, String searchStr, int ordinal)</w:t>
+        <w:t>public static int ordinalIndexOf(String str, String searchStr, int ordinal)</w:t>
       </w:r>
     </w:p>
     <w:p>
@@ -1257,62 +1203,72 @@
           <w:szCs w:val="32"/>
         </w:rPr>
       </w:pPr>
-      <w:bookmarkStart w:id="0" w:name="_GoBack"/>
+    </w:p>
+    <w:p>
+      <w:pPr>
+        <w:rPr>
+          <w:rFonts w:ascii="黑体" w:eastAsia="黑体" w:hAnsi="黑体"/>
+          <w:sz w:val="32"/>
+          <w:szCs w:val="32"/>
+        </w:rPr>
+      </w:pPr>
+    </w:p>
+    <w:p>
+      <w:pPr>
+        <w:rPr>
+          <w:rFonts w:ascii="黑体" w:eastAsia="黑体" w:hAnsi="黑体"/>
+          <w:sz w:val="32"/>
+          <w:szCs w:val="32"/>
+        </w:rPr>
+      </w:pPr>
+    </w:p>
+    <w:p>
+      <w:pPr>
+        <w:rPr>
+          <w:rFonts w:ascii="黑体" w:eastAsia="黑体" w:hAnsi="黑体"/>
+          <w:sz w:val="32"/>
+          <w:szCs w:val="32"/>
+        </w:rPr>
+      </w:pPr>
+    </w:p>
+    <w:p>
+      <w:pPr>
+        <w:rPr>
+          <w:rFonts w:ascii="黑体" w:eastAsia="黑体" w:hAnsi="黑体"/>
+          <w:sz w:val="32"/>
+          <w:szCs w:val="32"/>
+        </w:rPr>
+      </w:pPr>
+    </w:p>
+    <w:p>
+      <w:pPr>
+        <w:pStyle w:val="1"/>
+        <w:rPr>
+          <w:rFonts w:ascii="黑体" w:eastAsia="黑体" w:hAnsi="黑体"/>
+          <w:sz w:val="32"/>
+          <w:szCs w:val="32"/>
+        </w:rPr>
+      </w:pPr>
+      <w:r>
+        <w:rPr>
+          <w:rFonts w:ascii="黑体" w:eastAsia="黑体" w:hAnsi="黑体"/>
+          <w:sz w:val="32"/>
+          <w:szCs w:val="32"/>
+        </w:rPr>
+        <w:t xml:space="preserve">4.1.2 </w:t>
+      </w:r>
+      <w:bookmarkStart w:id="0" w:name="OLE_LINK1"/>
+      <w:bookmarkStart w:id="1" w:name="OLE_LINK2"/>
+      <w:r>
+        <w:rPr>
+          <w:rFonts w:ascii="黑体" w:eastAsia="黑体" w:hAnsi="黑体"/>
+          <w:sz w:val="32"/>
+          <w:szCs w:val="32"/>
+        </w:rPr>
+        <w:t>StringEscapeUtils</w:t>
+      </w:r>
       <w:bookmarkEnd w:id="0"/>
-    </w:p>
-    <w:p>
-      <w:pPr>
-        <w:rPr>
-          <w:rFonts w:ascii="黑体" w:eastAsia="黑体" w:hAnsi="黑体"/>
-          <w:sz w:val="32"/>
-          <w:szCs w:val="32"/>
-        </w:rPr>
-      </w:pPr>
-    </w:p>
-    <w:p>
-      <w:pPr>
-        <w:rPr>
-          <w:rFonts w:ascii="黑体" w:eastAsia="黑体" w:hAnsi="黑体"/>
-          <w:sz w:val="32"/>
-          <w:szCs w:val="32"/>
-        </w:rPr>
-      </w:pPr>
-    </w:p>
-    <w:p>
-      <w:pPr>
-        <w:rPr>
-          <w:rFonts w:ascii="黑体" w:eastAsia="黑体" w:hAnsi="黑体"/>
-          <w:sz w:val="32"/>
-          <w:szCs w:val="32"/>
-        </w:rPr>
-      </w:pPr>
-    </w:p>
-    <w:p>
-      <w:pPr>
-        <w:rPr>
-          <w:rFonts w:ascii="黑体" w:eastAsia="黑体" w:hAnsi="黑体"/>
-          <w:sz w:val="32"/>
-          <w:szCs w:val="32"/>
-        </w:rPr>
-      </w:pPr>
-    </w:p>
-    <w:p>
-      <w:pPr>
-        <w:pStyle w:val="1"/>
-        <w:rPr>
-          <w:rFonts w:ascii="黑体" w:eastAsia="黑体" w:hAnsi="黑体"/>
-          <w:sz w:val="32"/>
-          <w:szCs w:val="32"/>
-        </w:rPr>
-      </w:pPr>
-      <w:r>
-        <w:rPr>
-          <w:rFonts w:ascii="黑体" w:eastAsia="黑体" w:hAnsi="黑体"/>
-          <w:sz w:val="32"/>
-          <w:szCs w:val="32"/>
-        </w:rPr>
-        <w:t>4.1.2 StringEscapeUtils</w:t>
-      </w:r>
+      <w:bookmarkEnd w:id="1"/>
     </w:p>
     <w:p>
       <w:pPr>
@@ -3436,7 +3392,7 @@
         </w:rPr>
         <w:t>;</w:t>
       </w:r>
-      <w:bookmarkStart w:id="1" w:name="jakartackbk-CHP-1-ITERM-1882"/>
+      <w:bookmarkStart w:id="2" w:name="jakartackbk-CHP-1-ITERM-1882"/>
       <w:r>
         <w:rPr>
           <w:rFonts w:ascii="黑体" w:eastAsia="黑体" w:hAnsi="黑体" w:cs="Helvetica"/>
@@ -3448,7 +3404,7 @@
         </w:rPr>
         <w:t>DateUtils.round()相当于数学中的四舍五入法取整</w:t>
       </w:r>
-      <w:bookmarkEnd w:id="1"/>
+      <w:bookmarkEnd w:id="2"/>
     </w:p>
     <w:p>
       <w:pPr>
@@ -3695,8 +3651,18 @@
           <w:sz w:val="32"/>
           <w:szCs w:val="32"/>
         </w:rPr>
-        <w:t>4.1.5 DateFormatUtils</w:t>
-      </w:r>
+        <w:t xml:space="preserve">4.1.5 </w:t>
+      </w:r>
+      <w:bookmarkStart w:id="3" w:name="_GoBack"/>
+      <w:r>
+        <w:rPr>
+          <w:rFonts w:ascii="黑体" w:eastAsia="黑体" w:hAnsi="黑体"/>
+          <w:sz w:val="32"/>
+          <w:szCs w:val="32"/>
+        </w:rPr>
+        <w:t>DateFormatUtils</w:t>
+      </w:r>
+      <w:bookmarkEnd w:id="3"/>
     </w:p>
     <w:p>
       <w:pPr>
@@ -12669,7 +12635,6 @@
       <w:pgMar w:top="1440" w:right="991" w:bottom="1440" w:left="1800" w:header="851" w:footer="992" w:gutter="0"/>
       <w:cols w:space="425"/>
       <w:docGrid w:type="lines" w:linePitch="312"/>
-      <w:printerSettings r:id="rId12"/>
     </w:sectPr>
   </w:body>
 </w:document>
@@ -13966,7 +13931,7 @@
 </file>
 
 <file path=customXml/itemProps1.xml><?xml version="1.0" encoding="utf-8"?>
-<ds:datastoreItem xmlns:ds="http://schemas.openxmlformats.org/officeDocument/2006/customXml" ds:itemID="{C9A7DA21-18DE-424F-9C35-133DBC93438B}">
+<ds:datastoreItem xmlns:ds="http://schemas.openxmlformats.org/officeDocument/2006/customXml" ds:itemID="{7EE5FA5E-456A-F341-AAC5-454B862BD16E}">
   <ds:schemaRefs>
     <ds:schemaRef ds:uri="http://schemas.openxmlformats.org/officeDocument/2006/bibliography"/>
   </ds:schemaRefs>
